--- a/Notes/4_Hook.docx
+++ b/Notes/4_Hook.docx
@@ -166,6 +166,7 @@
           <w:szCs w:val="22"/>
         </w:rPr>
       </w:pPr>
+      <w:proofErr w:type="gramStart"/>
       <w:r>
         <w:rPr>
           <w:rFonts w:ascii="Times New Roman" w:hAnsi="Times New Roman" w:cs="Times New Roman"/>
@@ -176,6 +177,7 @@
         </w:rPr>
         <w:t>useState</w:t>
       </w:r>
+      <w:proofErr w:type="gramEnd"/>
       <w:r>
         <w:rPr>
           <w:rFonts w:ascii="Times New Roman" w:hAnsi="Times New Roman" w:cs="Times New Roman"/>
@@ -218,6 +220,7 @@
           <w:szCs w:val="22"/>
         </w:rPr>
       </w:pPr>
+      <w:proofErr w:type="gramStart"/>
       <w:r>
         <w:rPr>
           <w:rFonts w:ascii="Times New Roman" w:hAnsi="Times New Roman" w:cs="Times New Roman"/>
@@ -228,6 +231,7 @@
         </w:rPr>
         <w:t>useEffect</w:t>
       </w:r>
+      <w:proofErr w:type="gramEnd"/>
       <w:r>
         <w:rPr>
           <w:rFonts w:ascii="Times New Roman" w:hAnsi="Times New Roman" w:cs="Times New Roman"/>
@@ -270,6 +274,7 @@
           <w:szCs w:val="22"/>
         </w:rPr>
       </w:pPr>
+      <w:proofErr w:type="gramStart"/>
       <w:r>
         <w:rPr>
           <w:rFonts w:ascii="Times New Roman" w:hAnsi="Times New Roman" w:cs="Times New Roman"/>
@@ -280,6 +285,7 @@
         </w:rPr>
         <w:t>useContext</w:t>
       </w:r>
+      <w:proofErr w:type="gramEnd"/>
       <w:r>
         <w:rPr>
           <w:rFonts w:ascii="Times New Roman" w:hAnsi="Times New Roman" w:cs="Times New Roman"/>
@@ -322,6 +328,7 @@
           <w:szCs w:val="22"/>
         </w:rPr>
       </w:pPr>
+      <w:proofErr w:type="gramStart"/>
       <w:r>
         <w:rPr>
           <w:rFonts w:ascii="Times New Roman" w:hAnsi="Times New Roman" w:cs="Times New Roman"/>
@@ -332,6 +339,7 @@
         </w:rPr>
         <w:t>useReducer</w:t>
       </w:r>
+      <w:proofErr w:type="gramEnd"/>
       <w:r>
         <w:rPr>
           <w:rFonts w:ascii="Times New Roman" w:hAnsi="Times New Roman" w:cs="Times New Roman"/>
@@ -374,6 +382,7 @@
           <w:szCs w:val="22"/>
         </w:rPr>
       </w:pPr>
+      <w:proofErr w:type="gramStart"/>
       <w:r>
         <w:rPr>
           <w:rFonts w:ascii="Times New Roman" w:hAnsi="Times New Roman" w:cs="Times New Roman"/>
@@ -384,6 +393,7 @@
         </w:rPr>
         <w:t>useRef</w:t>
       </w:r>
+      <w:proofErr w:type="gramEnd"/>
       <w:r>
         <w:rPr>
           <w:rFonts w:ascii="Times New Roman" w:hAnsi="Times New Roman" w:cs="Times New Roman"/>
@@ -442,6 +452,7 @@
           <w:szCs w:val="22"/>
         </w:rPr>
       </w:pPr>
+      <w:proofErr w:type="gramStart"/>
       <w:r>
         <w:rPr>
           <w:rFonts w:ascii="Times New Roman" w:hAnsi="Times New Roman" w:cs="Times New Roman"/>
@@ -452,6 +463,7 @@
         </w:rPr>
         <w:t>useMemo</w:t>
       </w:r>
+      <w:proofErr w:type="gramEnd"/>
       <w:r>
         <w:rPr>
           <w:rFonts w:ascii="Times New Roman" w:hAnsi="Times New Roman" w:cs="Times New Roman"/>
@@ -484,12 +496,274 @@
     <w:p>
       <w:pPr>
         <w:pStyle w:val="ListParagraph"/>
-        <w:rPr>
-          <w:rFonts w:ascii="Times New Roman" w:hAnsi="Times New Roman" w:cs="Times New Roman"/>
-          <w:sz w:val="24"/>
-          <w:szCs w:val="22"/>
-        </w:rPr>
-      </w:pPr>
+        <w:numPr>
+          <w:ilvl w:val="0"/>
+          <w:numId w:val="6"/>
+        </w:numPr>
+        <w:rPr>
+          <w:rFonts w:ascii="Times New Roman" w:hAnsi="Times New Roman" w:cs="Times New Roman"/>
+          <w:sz w:val="24"/>
+          <w:szCs w:val="22"/>
+        </w:rPr>
+      </w:pPr>
+      <w:proofErr w:type="gramStart"/>
+      <w:r>
+        <w:rPr>
+          <w:rFonts w:ascii="Times New Roman" w:hAnsi="Times New Roman" w:cs="Times New Roman"/>
+          <w:b/>
+          <w:bCs/>
+          <w:sz w:val="24"/>
+          <w:szCs w:val="22"/>
+        </w:rPr>
+        <w:t>useCallback(</w:t>
+      </w:r>
+      <w:proofErr w:type="gramEnd"/>
+      <w:r>
+        <w:rPr>
+          <w:rFonts w:ascii="Times New Roman" w:hAnsi="Times New Roman" w:cs="Times New Roman"/>
+          <w:b/>
+          <w:bCs/>
+          <w:sz w:val="24"/>
+          <w:szCs w:val="22"/>
+        </w:rPr>
+        <w:t>) –</w:t>
+      </w:r>
+      <w:r>
+        <w:rPr>
+          <w:rFonts w:ascii="Times New Roman" w:hAnsi="Times New Roman" w:cs="Times New Roman"/>
+          <w:sz w:val="24"/>
+          <w:szCs w:val="22"/>
+        </w:rPr>
+        <w:t xml:space="preserve"> It helps to optimize the programme by memorizing the functions. It is used when we have others child and these children will also use that function to do some of their work. While using the useCallback </w:t>
+      </w:r>
+      <w:r>
+        <w:rPr>
+          <w:rFonts w:ascii="Times New Roman" w:hAnsi="Times New Roman" w:cs="Times New Roman"/>
+          <w:sz w:val="24"/>
+          <w:szCs w:val="22"/>
+          <w:highlight w:val="yellow"/>
+        </w:rPr>
+        <w:t>we have to pass the function name and then all the children in an array format</w:t>
+      </w:r>
+      <w:r>
+        <w:rPr>
+          <w:rFonts w:ascii="Times New Roman" w:hAnsi="Times New Roman" w:cs="Times New Roman"/>
+          <w:sz w:val="24"/>
+          <w:szCs w:val="22"/>
+        </w:rPr>
+        <w:t>.</w:t>
+      </w:r>
+      <w:r>
+        <w:rPr>
+          <w:rFonts w:ascii="Times New Roman" w:hAnsi="Times New Roman" w:cs="Times New Roman"/>
+          <w:sz w:val="24"/>
+          <w:szCs w:val="22"/>
+        </w:rPr>
+        <w:t xml:space="preserve"> </w:t>
+      </w:r>
+      <w:r>
+        <w:rPr>
+          <w:rFonts w:ascii="Times New Roman" w:hAnsi="Times New Roman" w:cs="Times New Roman"/>
+          <w:sz w:val="24"/>
+          <w:szCs w:val="22"/>
+          <w:highlight w:val="cyan"/>
+        </w:rPr>
+        <w:t>Call back simply means keep the things in the cache which will be using/used</w:t>
+      </w:r>
+      <w:r>
+        <w:rPr>
+          <w:rFonts w:ascii="Times New Roman" w:hAnsi="Times New Roman" w:cs="Times New Roman"/>
+          <w:sz w:val="24"/>
+          <w:szCs w:val="22"/>
+        </w:rPr>
+        <w:t>.</w:t>
+      </w:r>
+    </w:p>
+    <w:p>
+      <w:pPr>
+        <w:pStyle w:val="ListParagraph"/>
+        <w:numPr>
+          <w:ilvl w:val="0"/>
+          <w:numId w:val="6"/>
+        </w:numPr>
+        <w:rPr>
+          <w:rFonts w:ascii="Times New Roman" w:hAnsi="Times New Roman" w:cs="Times New Roman"/>
+          <w:sz w:val="24"/>
+          <w:szCs w:val="22"/>
+        </w:rPr>
+      </w:pPr>
+      <w:r>
+        <w:rPr>
+          <w:rFonts w:ascii="Times New Roman" w:hAnsi="Times New Roman" w:cs="Times New Roman"/>
+          <w:b/>
+          <w:bCs/>
+          <w:sz w:val="24"/>
+          <w:szCs w:val="22"/>
+        </w:rPr>
+        <w:t>useEffect() –</w:t>
+      </w:r>
+      <w:r>
+        <w:rPr>
+          <w:rFonts w:ascii="Times New Roman" w:hAnsi="Times New Roman" w:cs="Times New Roman"/>
+          <w:sz w:val="24"/>
+          <w:szCs w:val="22"/>
+        </w:rPr>
+        <w:t xml:space="preserve"> It is when we have to do some after the component renders, We can use it to handle things that don’t directly involve displaying data, like fetching from API, updating the browser’s title, etc. </w:t>
+      </w:r>
+      <w:r>
+        <w:rPr>
+          <w:rFonts w:ascii="Times New Roman" w:hAnsi="Times New Roman" w:cs="Times New Roman"/>
+          <w:sz w:val="24"/>
+          <w:szCs w:val="22"/>
+          <w:highlight w:val="yellow"/>
+        </w:rPr>
+        <w:t>It takes two values – Call-back and dependencies</w:t>
+      </w:r>
+      <w:r>
+        <w:rPr>
+          <w:rFonts w:ascii="Times New Roman" w:hAnsi="Times New Roman" w:cs="Times New Roman"/>
+          <w:sz w:val="24"/>
+          <w:szCs w:val="22"/>
+        </w:rPr>
+        <w:t>.</w:t>
+      </w:r>
+      <w:r>
+        <w:rPr>
+          <w:rFonts w:ascii="Times New Roman" w:hAnsi="Times New Roman" w:cs="Times New Roman"/>
+          <w:sz w:val="24"/>
+          <w:szCs w:val="22"/>
+        </w:rPr>
+        <w:t xml:space="preserve"> </w:t>
+      </w:r>
+      <w:r>
+        <w:rPr>
+          <w:rFonts w:ascii="Times New Roman" w:hAnsi="Times New Roman" w:cs="Times New Roman"/>
+          <w:sz w:val="24"/>
+          <w:szCs w:val="22"/>
+          <w:highlight w:val="cyan"/>
+        </w:rPr>
+        <w:t>If anything happens in the code, run the code again</w:t>
+      </w:r>
+      <w:r>
+        <w:rPr>
+          <w:rFonts w:ascii="Times New Roman" w:hAnsi="Times New Roman" w:cs="Times New Roman"/>
+          <w:sz w:val="24"/>
+          <w:szCs w:val="22"/>
+        </w:rPr>
+        <w:t>.</w:t>
+      </w:r>
+    </w:p>
+    <w:p>
+      <w:pPr>
+        <w:pStyle w:val="ListParagraph"/>
+        <w:numPr>
+          <w:ilvl w:val="0"/>
+          <w:numId w:val="6"/>
+        </w:numPr>
+        <w:rPr>
+          <w:rFonts w:ascii="Times New Roman" w:hAnsi="Times New Roman" w:cs="Times New Roman"/>
+          <w:sz w:val="24"/>
+          <w:szCs w:val="22"/>
+        </w:rPr>
+      </w:pPr>
+      <w:proofErr w:type="gramStart"/>
+      <w:r>
+        <w:rPr>
+          <w:rFonts w:ascii="Times New Roman" w:hAnsi="Times New Roman" w:cs="Times New Roman"/>
+          <w:b/>
+          <w:bCs/>
+          <w:sz w:val="24"/>
+          <w:szCs w:val="22"/>
+        </w:rPr>
+        <w:t>useRef(</w:t>
+      </w:r>
+      <w:proofErr w:type="gramEnd"/>
+      <w:r>
+        <w:rPr>
+          <w:rFonts w:ascii="Times New Roman" w:hAnsi="Times New Roman" w:cs="Times New Roman"/>
+          <w:b/>
+          <w:bCs/>
+          <w:sz w:val="24"/>
+          <w:szCs w:val="22"/>
+        </w:rPr>
+        <w:t>) –</w:t>
+      </w:r>
+      <w:r>
+        <w:rPr>
+          <w:rFonts w:ascii="Times New Roman" w:hAnsi="Times New Roman" w:cs="Times New Roman"/>
+          <w:sz w:val="24"/>
+          <w:szCs w:val="22"/>
+        </w:rPr>
+        <w:t xml:space="preserve"> It is used to hold a reference of a DOM element or to store a value.</w:t>
+      </w:r>
+      <w:r>
+        <w:rPr>
+          <w:rFonts w:ascii="Times New Roman" w:hAnsi="Times New Roman" w:cs="Times New Roman"/>
+          <w:sz w:val="24"/>
+          <w:szCs w:val="22"/>
+        </w:rPr>
+        <w:t xml:space="preserve"> </w:t>
+      </w:r>
+      <w:r>
+        <w:rPr>
+          <w:rFonts w:ascii="Times New Roman" w:hAnsi="Times New Roman" w:cs="Times New Roman"/>
+          <w:sz w:val="24"/>
+          <w:szCs w:val="22"/>
+          <w:highlight w:val="yellow"/>
+        </w:rPr>
+        <w:t>Basically used for storing the ref</w:t>
+      </w:r>
+      <w:r>
+        <w:rPr>
+          <w:rFonts w:ascii="Times New Roman" w:hAnsi="Times New Roman" w:cs="Times New Roman"/>
+          <w:sz w:val="24"/>
+          <w:szCs w:val="22"/>
+          <w:highlight w:val="yellow"/>
+        </w:rPr>
+        <w:t>e</w:t>
+      </w:r>
+      <w:r>
+        <w:rPr>
+          <w:rFonts w:ascii="Times New Roman" w:hAnsi="Times New Roman" w:cs="Times New Roman"/>
+          <w:sz w:val="24"/>
+          <w:szCs w:val="22"/>
+          <w:highlight w:val="yellow"/>
+        </w:rPr>
+        <w:t>rence</w:t>
+      </w:r>
+      <w:r>
+        <w:rPr>
+          <w:rFonts w:ascii="Times New Roman" w:hAnsi="Times New Roman" w:cs="Times New Roman"/>
+          <w:sz w:val="24"/>
+          <w:szCs w:val="22"/>
+        </w:rPr>
+        <w:t>.</w:t>
+      </w:r>
+      <w:r>
+        <w:rPr>
+          <w:rFonts w:ascii="Times New Roman" w:hAnsi="Times New Roman" w:cs="Times New Roman"/>
+          <w:sz w:val="24"/>
+          <w:szCs w:val="22"/>
+        </w:rPr>
+        <w:t xml:space="preserve"> </w:t>
+      </w:r>
+      <w:r>
+        <w:rPr>
+          <w:rFonts w:ascii="Times New Roman" w:hAnsi="Times New Roman" w:cs="Times New Roman"/>
+          <w:sz w:val="24"/>
+          <w:szCs w:val="22"/>
+          <w:highlight w:val="green"/>
+        </w:rPr>
+        <w:t>While using the useRef then we have to store it in a variable and then we have to pass that variable in any element whose reference we want to store</w:t>
+      </w:r>
+      <w:r>
+        <w:rPr>
+          <w:rFonts w:ascii="Times New Roman" w:hAnsi="Times New Roman" w:cs="Times New Roman"/>
+          <w:sz w:val="24"/>
+          <w:szCs w:val="22"/>
+        </w:rPr>
+        <w:t>.</w:t>
+      </w:r>
       <w:bookmarkStart w:id="0" w:name="_GoBack"/>
       <w:bookmarkEnd w:id="0"/>
     </w:p>
